--- a/pp1/05-ModularProgramming/05-ModularProgramming.docx
+++ b/pp1/05-ModularProgramming/05-ModularProgramming.docx
@@ -46,7 +46,6 @@
       <w:pPr>
         <w:pStyle w:val="Zadanie"/>
       </w:pPr>
-      <w:bookmarkStart w:id="1" w:name="_GoBack"/>
       <w:r>
         <w:t>Zapoznaj się z terminem</w:t>
       </w:r>
@@ -67,7 +66,6 @@
         <w:t xml:space="preserve">). Zwróć uwagę na korzyści, jakie przynosi stosowanie tego podejścia. </w:t>
       </w:r>
     </w:p>
-    <w:bookmarkEnd w:id="1"/>
     <w:p>
       <w:pPr>
         <w:pStyle w:val="Zadanie"/>
@@ -752,7 +750,7 @@
           <w:lang w:val="en-US"/>
         </w:rPr>
       </w:pPr>
-      <w:bookmarkStart w:id="2" w:name="_Hlk22515694"/>
+      <w:bookmarkStart w:id="1" w:name="_Hlk22515694"/>
       <w:r>
         <w:rPr>
           <w:rFonts w:ascii="Courier New" w:hAnsi="Courier New" w:cs="Courier New"/>
@@ -825,7 +823,7 @@
         <w:t xml:space="preserve">        print(row)</w:t>
       </w:r>
     </w:p>
-    <w:bookmarkEnd w:id="2"/>
+    <w:bookmarkEnd w:id="1"/>
     <w:p>
       <w:pPr>
         <w:pStyle w:val="Zadanie"/>
@@ -2125,7 +2123,32 @@
         <w:pStyle w:val="Zadanie"/>
       </w:pPr>
       <w:r>
-        <w:t>Wykonaj zadanie w grupie 2-3 osobowej. Niech każda osoba utworzy co najmniej jeden moduł programu. Następnie umieść wszystkie utworzone moduły w folderze, w którym znajduje się program.</w:t>
+        <w:t xml:space="preserve">Wykonaj zadanie w grupie 2-3 osobowej. </w:t>
+      </w:r>
+      <w:r>
+        <w:t xml:space="preserve">W pierwszej kolejności należy utworzyć repozytorium zdalne na platformie </w:t>
+      </w:r>
+      <w:proofErr w:type="spellStart"/>
+      <w:r>
+        <w:t>github</w:t>
+      </w:r>
+      <w:proofErr w:type="spellEnd"/>
+      <w:r>
+        <w:t xml:space="preserve"> na potrzeby wykonania tego zadania. </w:t>
+      </w:r>
+      <w:bookmarkStart w:id="2" w:name="_GoBack"/>
+      <w:bookmarkEnd w:id="2"/>
+      <w:r>
+        <w:t xml:space="preserve">Następnie należy nadać uprawnienia dostępu wszystkim osobom z grupy realizującej to zadanie. W dalszej kolejności </w:t>
+      </w:r>
+      <w:r>
+        <w:t xml:space="preserve">każda osoba </w:t>
+      </w:r>
+      <w:r>
+        <w:t xml:space="preserve">z grupy </w:t>
+      </w:r>
+      <w:r>
+        <w:t>tworzy co najmniej jeden moduł programu.</w:t>
       </w:r>
     </w:p>
     <w:p>
@@ -2157,6 +2180,7 @@
         <w:rPr>
           <w:rFonts w:ascii="Courier New" w:hAnsi="Courier New" w:cs="Courier New"/>
         </w:rPr>
+        <w:lastRenderedPageBreak/>
         <w:t>RAPORT Z WYDATKÓW</w:t>
       </w:r>
       <w:r>
@@ -2164,14 +2188,7 @@
           <w:rFonts w:ascii="Courier New" w:hAnsi="Courier New" w:cs="Courier New"/>
         </w:rPr>
         <w:br/>
-        <w:t xml:space="preserve">W styczniu całkowite wydatki wynosiły 1250 zł. Luty, ze względu na mniejszą liczbę dni spowodował, iż wydatki </w:t>
-      </w:r>
-      <w:r>
-        <w:rPr>
-          <w:rFonts w:ascii="Courier New" w:hAnsi="Courier New" w:cs="Courier New"/>
-        </w:rPr>
-        <w:lastRenderedPageBreak/>
-        <w:t xml:space="preserve">wynosiły 951.37 zł, co stanowiło znacznie mniejszą </w:t>
+        <w:t xml:space="preserve">W styczniu całkowite wydatki wynosiły 1250 zł. Luty, ze względu na mniejszą liczbę dni spowodował, iż wydatki wynosiły 951.37 zł, co stanowiło znacznie mniejszą </w:t>
       </w:r>
       <w:proofErr w:type="gramStart"/>
       <w:r>
@@ -2601,6 +2618,7 @@
         <w:rPr>
           <w:rFonts w:ascii="Courier New" w:hAnsi="Courier New" w:cs="Courier New"/>
         </w:rPr>
+        <w:lastRenderedPageBreak/>
         <w:t>STATYSTYKA WYDATKÓW</w:t>
       </w:r>
       <w:r>
@@ -2653,12 +2671,6 @@
           <w:rFonts w:ascii="Courier New" w:hAnsi="Courier New" w:cs="Courier New"/>
         </w:rPr>
         <w:br/>
-      </w:r>
-      <w:r>
-        <w:rPr>
-          <w:rFonts w:ascii="Courier New" w:hAnsi="Courier New" w:cs="Courier New"/>
-        </w:rPr>
-        <w:lastRenderedPageBreak/>
         <w:t xml:space="preserve">minimum        </w:t>
       </w:r>
       <w:proofErr w:type="spellStart"/>
@@ -6855,7 +6867,7 @@
       </w:pPr>
     </w:pPrDefault>
   </w:docDefaults>
-  <w:latentStyles w:defLockedState="0" w:defUIPriority="99" w:defSemiHidden="0" w:defUnhideWhenUsed="0" w:defQFormat="0" w:count="377">
+  <w:latentStyles w:defLockedState="0" w:defUIPriority="99" w:defSemiHidden="0" w:defUnhideWhenUsed="0" w:defQFormat="0" w:count="376">
     <w:lsdException w:name="Normal" w:uiPriority="0" w:qFormat="1"/>
     <w:lsdException w:name="heading 1" w:uiPriority="9" w:qFormat="1"/>
     <w:lsdException w:name="heading 2" w:semiHidden="1" w:uiPriority="9" w:unhideWhenUsed="1" w:qFormat="1"/>
@@ -7232,7 +7244,6 @@
     <w:lsdException w:name="Hashtag" w:semiHidden="1" w:unhideWhenUsed="1"/>
     <w:lsdException w:name="Unresolved Mention" w:semiHidden="1" w:unhideWhenUsed="1"/>
     <w:lsdException w:name="Smart Link" w:semiHidden="1" w:unhideWhenUsed="1"/>
-    <w:lsdException w:name="Smart Link Error" w:semiHidden="1" w:unhideWhenUsed="1"/>
   </w:latentStyles>
   <w:style w:type="paragraph" w:default="1" w:styleId="Normalny">
     <w:name w:val="Normal"/>
@@ -7986,7 +7997,7 @@
 </file>
 
 <file path=customXml/itemProps1.xml><?xml version="1.0" encoding="utf-8"?>
-<ds:datastoreItem xmlns:ds="http://schemas.openxmlformats.org/officeDocument/2006/customXml" ds:itemID="{5AC4F510-5940-4F1C-B28C-3CD52B2A658B}">
+<ds:datastoreItem xmlns:ds="http://schemas.openxmlformats.org/officeDocument/2006/customXml" ds:itemID="{D7FDE40D-BA0E-42DD-AE08-14DAB9D236A6}">
   <ds:schemaRefs>
     <ds:schemaRef ds:uri="http://schemas.openxmlformats.org/officeDocument/2006/bibliography"/>
   </ds:schemaRefs>
